--- a/README.docx
+++ b/README.docx
@@ -26,7 +26,7 @@
     <w:p>
       <w:pPr>
         <w:rPr>
-          <w:rFonts w:ascii="Times New Roman" w:hAnsi="Times New Roman" w:cs="Times New Roman" w:hint="eastAsia"/>
+          <w:rFonts w:ascii="Times New Roman" w:hAnsi="Times New Roman" w:cs="Times New Roman"/>
         </w:rPr>
       </w:pPr>
       <w:r>
@@ -62,38 +62,20 @@
         <w:rPr>
           <w:rFonts w:ascii="Times New Roman" w:hAnsi="Times New Roman" w:cs="Times New Roman"/>
         </w:rPr>
-        <w:t>default block</w:t>
-      </w:r>
-      <w:r>
-        <w:rPr>
-          <w:rFonts w:ascii="Times New Roman" w:hAnsi="Times New Roman" w:cs="Times New Roman"/>
-        </w:rPr>
-        <w:t>-</w:t>
-      </w:r>
-      <w:r>
-        <w:rPr>
-          <w:rFonts w:ascii="Times New Roman" w:hAnsi="Times New Roman" w:cs="Times New Roman"/>
-        </w:rPr>
-        <w:t>size: 128mb</w:t>
-      </w:r>
-    </w:p>
-    <w:p>
-      <w:pPr>
-        <w:rPr>
-          <w:rFonts w:ascii="Times New Roman" w:hAnsi="Times New Roman" w:cs="Times New Roman"/>
-        </w:rPr>
-      </w:pPr>
-      <w:r>
-        <w:rPr>
-          <w:rFonts w:ascii="Times New Roman" w:hAnsi="Times New Roman" w:cs="Times New Roman"/>
-        </w:rPr>
-        <w:t>default replication factor:</w:t>
-      </w:r>
-      <w:r>
-        <w:rPr>
-          <w:rFonts w:ascii="Times New Roman" w:hAnsi="Times New Roman" w:cs="Times New Roman"/>
-        </w:rPr>
-        <w:t xml:space="preserve"> 2</w:t>
+        <w:t>default block-size: 128mb</w:t>
+      </w:r>
+    </w:p>
+    <w:p>
+      <w:pPr>
+        <w:rPr>
+          <w:rFonts w:ascii="Times New Roman" w:hAnsi="Times New Roman" w:cs="Times New Roman"/>
+        </w:rPr>
+      </w:pPr>
+      <w:r>
+        <w:rPr>
+          <w:rFonts w:ascii="Times New Roman" w:hAnsi="Times New Roman" w:cs="Times New Roman"/>
+        </w:rPr>
+        <w:t>default replication factor: 2</w:t>
       </w:r>
     </w:p>
     <w:p/>
@@ -102,7 +84,7 @@
         <w:widowControl/>
         <w:jc w:val="left"/>
         <w:rPr>
-          <w:rFonts w:ascii="Times New Roman" w:hAnsi="Times New Roman" w:cs="Times New Roman" w:hint="eastAsia"/>
+          <w:rFonts w:ascii="Times New Roman" w:hAnsi="Times New Roman" w:cs="Times New Roman"/>
           <w:b/>
           <w:bCs/>
         </w:rPr>
@@ -121,7 +103,7 @@
         <w:widowControl/>
         <w:jc w:val="center"/>
         <w:rPr>
-          <w:rFonts w:ascii="宋体" w:eastAsia="宋体" w:hAnsi="宋体" w:cs="宋体" w:hint="eastAsia"/>
+          <w:rFonts w:ascii="宋体" w:eastAsia="宋体" w:hAnsi="宋体" w:cs="宋体"/>
           <w:kern w:val="0"/>
           <w:sz w:val="24"/>
         </w:rPr>
@@ -240,34 +222,18 @@
         <w:widowControl/>
         <w:jc w:val="left"/>
         <w:rPr>
-          <w:rFonts w:ascii="Times New Roman" w:hAnsi="Times New Roman" w:cs="Times New Roman" w:hint="eastAsia"/>
-          <w:b/>
-          <w:bCs/>
-        </w:rPr>
-      </w:pPr>
-      <w:r>
-        <w:rPr>
-          <w:rFonts w:ascii="Times New Roman" w:hAnsi="Times New Roman" w:cs="Times New Roman"/>
-          <w:b/>
-          <w:bCs/>
-        </w:rPr>
-        <w:t xml:space="preserve">Question 3. (2 points) Use enwiki_test.xml as input and run the program under HDFS inside a </w:t>
-      </w:r>
-      <w:r>
-        <w:rPr>
-          <w:rFonts w:ascii="Times New Roman" w:hAnsi="Times New Roman" w:cs="Times New Roman"/>
-          <w:b/>
-          <w:bCs/>
-        </w:rPr>
-        <w:t>3-node</w:t>
-      </w:r>
-      <w:r>
-        <w:rPr>
-          <w:rFonts w:ascii="Times New Roman" w:hAnsi="Times New Roman" w:cs="Times New Roman"/>
-          <w:b/>
-          <w:bCs/>
-        </w:rPr>
-        <w:t xml:space="preserve"> cluster (2 worker nodes). Include your screenshot of the dataproc job. Is the performance getting better or worse in terms of completion time? Briefly explain.</w:t>
+          <w:rFonts w:ascii="Times New Roman" w:hAnsi="Times New Roman" w:cs="Times New Roman"/>
+          <w:b/>
+          <w:bCs/>
+        </w:rPr>
+      </w:pPr>
+      <w:r>
+        <w:rPr>
+          <w:rFonts w:ascii="Times New Roman" w:hAnsi="Times New Roman" w:cs="Times New Roman"/>
+          <w:b/>
+          <w:bCs/>
+        </w:rPr>
+        <w:t>Question 3. (2 points) Use enwiki_test.xml as input and run the program under HDFS inside a 3-node cluster (2 worker nodes). Include your screenshot of the dataproc job. Is the performance getting better or worse in terms of completion time? Briefly explain.</w:t>
       </w:r>
     </w:p>
     <w:p>
@@ -410,7 +376,7 @@
       <w:pPr>
         <w:widowControl/>
         <w:rPr>
-          <w:rFonts w:ascii="宋体" w:eastAsia="宋体" w:hAnsi="宋体" w:cs="宋体" w:hint="eastAsia"/>
+          <w:rFonts w:ascii="宋体" w:eastAsia="宋体" w:hAnsi="宋体" w:cs="宋体"/>
           <w:kern w:val="0"/>
           <w:sz w:val="24"/>
         </w:rPr>
@@ -421,7 +387,7 @@
         <w:widowControl/>
         <w:jc w:val="left"/>
         <w:rPr>
-          <w:rFonts w:ascii="Times New Roman" w:hAnsi="Times New Roman" w:cs="Times New Roman" w:hint="eastAsia"/>
+          <w:rFonts w:ascii="Times New Roman" w:hAnsi="Times New Roman" w:cs="Times New Roman"/>
           <w:b/>
           <w:bCs/>
         </w:rPr>
@@ -599,7 +565,7 @@
         <w:widowControl/>
         <w:jc w:val="left"/>
         <w:rPr>
-          <w:rFonts w:ascii="Times New Roman" w:hAnsi="Times New Roman" w:cs="Times New Roman" w:hint="eastAsia"/>
+          <w:rFonts w:ascii="Times New Roman" w:hAnsi="Times New Roman" w:cs="Times New Roman"/>
           <w:b/>
           <w:bCs/>
         </w:rPr>
@@ -893,7 +859,7 @@
         <w:widowControl/>
         <w:jc w:val="left"/>
         <w:rPr>
-          <w:rFonts w:ascii="Times New Roman" w:hAnsi="Times New Roman" w:cs="Times New Roman" w:hint="eastAsia"/>
+          <w:rFonts w:ascii="Times New Roman" w:hAnsi="Times New Roman" w:cs="Times New Roman"/>
         </w:rPr>
       </w:pPr>
       <w:r>
@@ -952,7 +918,7 @@
         <w:widowControl/>
         <w:jc w:val="left"/>
         <w:rPr>
-          <w:rFonts w:ascii="Times New Roman" w:hAnsi="Times New Roman" w:cs="Times New Roman" w:hint="eastAsia"/>
+          <w:rFonts w:ascii="Times New Roman" w:hAnsi="Times New Roman" w:cs="Times New Roman"/>
           <w:b/>
           <w:bCs/>
         </w:rPr>
@@ -1130,7 +1096,7 @@
     <w:p>
       <w:pPr>
         <w:rPr>
-          <w:rFonts w:ascii="Times New Roman" w:hAnsi="Times New Roman" w:cs="Times New Roman" w:hint="eastAsia"/>
+          <w:rFonts w:ascii="Times New Roman" w:hAnsi="Times New Roman" w:cs="Times New Roman"/>
         </w:rPr>
       </w:pPr>
     </w:p>
@@ -1383,20 +1349,72 @@
     <w:p>
       <w:pPr>
         <w:rPr>
+          <w:rFonts w:ascii="Times New Roman" w:hAnsi="Times New Roman" w:cs="Times New Roman"/>
+        </w:rPr>
+      </w:pPr>
+      <w:r>
+        <w:rPr>
           <w:rFonts w:ascii="Times New Roman" w:hAnsi="Times New Roman" w:cs="Times New Roman" w:hint="eastAsia"/>
         </w:rPr>
-      </w:pPr>
-      <w:r>
+        <w:t>T</w:t>
+      </w:r>
+      <w:r>
+        <w:rPr>
+          <w:rFonts w:ascii="Times New Roman" w:hAnsi="Times New Roman" w:cs="Times New Roman"/>
+        </w:rPr>
+        <w:t>he completion time is 1hour 11mins</w:t>
+      </w:r>
+    </w:p>
+    <w:p>
+      <w:pPr>
+        <w:rPr>
+          <w:rFonts w:ascii="Times New Roman" w:hAnsi="Times New Roman" w:cs="Times New Roman"/>
+        </w:rPr>
+      </w:pPr>
+    </w:p>
+    <w:p>
+      <w:pPr>
+        <w:widowControl/>
+        <w:jc w:val="left"/>
+        <w:rPr>
+          <w:rFonts w:ascii="Times New Roman" w:hAnsi="Times New Roman" w:cs="Times New Roman"/>
+          <w:b/>
+          <w:bCs/>
+        </w:rPr>
+      </w:pPr>
+      <w:r>
+        <w:rPr>
+          <w:rFonts w:ascii="Times New Roman" w:hAnsi="Times New Roman" w:cs="Times New Roman"/>
+          <w:b/>
+          <w:bCs/>
+        </w:rPr>
+        <w:t>Questions 11 (2 points) How many hours did you spend in this assignment?</w:t>
+      </w:r>
+    </w:p>
+    <w:p>
+      <w:pPr>
+        <w:rPr>
+          <w:rFonts w:ascii="Times New Roman" w:hAnsi="Times New Roman" w:cs="Times New Roman"/>
+        </w:rPr>
+      </w:pPr>
+    </w:p>
+    <w:p>
+      <w:pPr>
         <w:rPr>
           <w:rFonts w:ascii="Times New Roman" w:hAnsi="Times New Roman" w:cs="Times New Roman" w:hint="eastAsia"/>
         </w:rPr>
-        <w:t>T</w:t>
-      </w:r>
-      <w:r>
-        <w:rPr>
-          <w:rFonts w:ascii="Times New Roman" w:hAnsi="Times New Roman" w:cs="Times New Roman"/>
-        </w:rPr>
-        <w:t>he completion time is 1hour 11mins</w:t>
+      </w:pPr>
+      <w:r>
+        <w:rPr>
+          <w:rFonts w:ascii="Times New Roman" w:hAnsi="Times New Roman" w:cs="Times New Roman"/>
+        </w:rPr>
+        <w:t>20</w:t>
+      </w:r>
+      <w:r>
+        <w:rPr>
+          <w:rFonts w:ascii="Times New Roman" w:hAnsi="Times New Roman" w:cs="Times New Roman" w:hint="eastAsia"/>
+        </w:rPr>
+        <w:t>hours</w:t>
       </w:r>
     </w:p>
     <w:sectPr>
